--- a/TÀI LIỆU ĐẶC TẢ QUẢN LÝ KHO HÀNG (SRS).docx
+++ b/TÀI LIỆU ĐẶC TẢ QUẢN LÝ KHO HÀNG (SRS).docx
@@ -795,7 +795,7 @@
     </w:p>
     <w:sdt>
       <w:sdtPr>
-        <w:id w:val="490140940"/>
+        <w:id w:val="-1825132745"/>
         <w:docPartObj>
           <w:docPartGallery w:val="Table of Contents"/>
           <w:docPartUnique w:val="1"/>
@@ -2779,12 +2779,12 @@
           <wp:inline distB="114300" distT="114300" distL="114300" distR="114300">
             <wp:extent cx="5943600" cy="2717800"/>
             <wp:effectExtent b="0" l="0" r="0" t="0"/>
-            <wp:docPr id="6" name="image3.png"/>
+            <wp:docPr id="12" name="image6.png"/>
             <a:graphic>
               <a:graphicData uri="http://schemas.openxmlformats.org/drawingml/2006/picture">
                 <pic:pic>
                   <pic:nvPicPr>
-                    <pic:cNvPr id="0" name="image3.png"/>
+                    <pic:cNvPr id="0" name="image6.png"/>
                     <pic:cNvPicPr preferRelativeResize="0"/>
                   </pic:nvPicPr>
                   <pic:blipFill>
@@ -2851,12 +2851,12 @@
           <wp:inline distB="114300" distT="114300" distL="114300" distR="114300">
             <wp:extent cx="5943600" cy="4000500"/>
             <wp:effectExtent b="0" l="0" r="0" t="0"/>
-            <wp:docPr id="7" name="image7.png"/>
+            <wp:docPr id="14" name="image13.png"/>
             <a:graphic>
               <a:graphicData uri="http://schemas.openxmlformats.org/drawingml/2006/picture">
                 <pic:pic>
                   <pic:nvPicPr>
-                    <pic:cNvPr id="0" name="image7.png"/>
+                    <pic:cNvPr id="0" name="image13.png"/>
                     <pic:cNvPicPr preferRelativeResize="0"/>
                   </pic:nvPicPr>
                   <pic:blipFill>
@@ -4618,391 +4618,6 @@
     </w:p>
     <w:p>
       <w:pPr>
-        <w:pStyle w:val="Heading3"/>
-        <w:keepNext w:val="0"/>
-        <w:keepLines w:val="0"/>
-        <w:shd w:fill="ffffff" w:val="clear"/>
-        <w:spacing w:after="0" w:before="0" w:line="342.85714285714283" w:lineRule="auto"/>
-        <w:rPr>
-          <w:b w:val="1"/>
-          <w:bCs w:val="1"/>
-          <w:color w:val="1a1c1e"/>
-          <w:sz w:val="24"/>
-          <w:szCs w:val="24"/>
-        </w:rPr>
-      </w:pPr>
-      <w:bookmarkStart w:colFirst="0" w:colLast="0" w:name="_2y0n38mucmc4" w:id="13"/>
-      <w:bookmarkEnd w:id="13"/>
-      <w:r>
-        <w:rPr>
-          <w:b w:val="1"/>
-          <w:bCs w:val="1"/>
-          <w:color w:val="1a1c1e"/>
-          <w:sz w:val="24"/>
-          <w:szCs w:val="24"/>
-          <w:rtl w:val="0"/>
-        </w:rPr>
-        <w:t xml:space="preserve">2.4. Yêu cầu Phi chức năng và Ràng buộc</w:t>
-      </w:r>
-    </w:p>
-    <w:p>
-      <w:pPr>
-        <w:numPr>
-          <w:ilvl w:val="0"/>
-          <w:numId w:val="4"/>
-        </w:numPr>
-        <w:shd w:fill="ffffff" w:val="clear"/>
-        <w:spacing w:after="0" w:afterAutospacing="0" w:before="220" w:line="342.85714285714283" w:lineRule="auto"/>
-        <w:ind w:left="720" w:hanging="360"/>
-        <w:rPr>
-          <w:color w:val="1a1c1e"/>
-          <w:sz w:val="24"/>
-          <w:szCs w:val="24"/>
-        </w:rPr>
-      </w:pPr>
-      <w:r>
-        <w:rPr>
-          <w:b w:val="1"/>
-          <w:bCs w:val="1"/>
-          <w:color w:val="1a1c1e"/>
-          <w:sz w:val="24"/>
-          <w:szCs w:val="24"/>
-          <w:rtl w:val="0"/>
-        </w:rPr>
-        <w:t xml:space="preserve">Hiệu năng:</w:t>
-      </w:r>
-      <w:r>
-        <w:rPr>
-          <w:color w:val="1a1c1e"/>
-          <w:sz w:val="24"/>
-          <w:szCs w:val="24"/>
-          <w:rtl w:val="0"/>
-        </w:rPr>
-        <w:t xml:space="preserve"> Giao diện tạo Phiếu Lấy hàng và cập nhật tồn kho sau khi xuất/nhập phải thực hiện xong trong vòng </w:t>
-      </w:r>
-      <w:r>
-        <w:rPr>
-          <w:b w:val="1"/>
-          <w:bCs w:val="1"/>
-          <w:color w:val="1a1c1e"/>
-          <w:sz w:val="24"/>
-          <w:szCs w:val="24"/>
-          <w:rtl w:val="0"/>
-        </w:rPr>
-        <w:t xml:space="preserve">dưới 3 giây</w:t>
-      </w:r>
-      <w:r>
-        <w:rPr>
-          <w:color w:val="1a1c1e"/>
-          <w:sz w:val="24"/>
-          <w:szCs w:val="24"/>
-          <w:rtl w:val="0"/>
-        </w:rPr>
-        <w:t xml:space="preserve">.</w:t>
-      </w:r>
-    </w:p>
-    <w:p>
-      <w:pPr>
-        <w:numPr>
-          <w:ilvl w:val="0"/>
-          <w:numId w:val="4"/>
-        </w:numPr>
-        <w:shd w:fill="ffffff" w:val="clear"/>
-        <w:spacing w:after="0" w:afterAutospacing="0" w:before="0" w:beforeAutospacing="0" w:line="342.85714285714283" w:lineRule="auto"/>
-        <w:ind w:left="720" w:hanging="360"/>
-        <w:rPr>
-          <w:color w:val="1a1c1e"/>
-          <w:sz w:val="24"/>
-          <w:szCs w:val="24"/>
-        </w:rPr>
-      </w:pPr>
-      <w:r>
-        <w:rPr>
-          <w:b w:val="1"/>
-          <w:bCs w:val="1"/>
-          <w:color w:val="1a1c1e"/>
-          <w:sz w:val="24"/>
-          <w:szCs w:val="24"/>
-          <w:rtl w:val="0"/>
-        </w:rPr>
-        <w:t xml:space="preserve">Bảo mật &amp; Phân quyền:</w:t>
-      </w:r>
-    </w:p>
-    <w:p>
-      <w:pPr>
-        <w:numPr>
-          <w:ilvl w:val="1"/>
-          <w:numId w:val="4"/>
-        </w:numPr>
-        <w:shd w:fill="ffffff" w:val="clear"/>
-        <w:spacing w:after="0" w:afterAutospacing="0" w:before="0" w:beforeAutospacing="0" w:line="342.85714285714283" w:lineRule="auto"/>
-        <w:ind w:left="1440" w:hanging="360"/>
-        <w:rPr>
-          <w:color w:val="1a1c1e"/>
-          <w:sz w:val="24"/>
-          <w:szCs w:val="24"/>
-        </w:rPr>
-      </w:pPr>
-      <w:r>
-        <w:rPr>
-          <w:color w:val="1a1c1e"/>
-          <w:sz w:val="24"/>
-          <w:szCs w:val="24"/>
-          <w:rtl w:val="0"/>
-        </w:rPr>
-        <w:t xml:space="preserve">Chỉ Quản lý Kho mới được phép phê duyệt các bản ghi </w:t>
-      </w:r>
-      <w:r>
-        <w:rPr>
-          <w:b w:val="1"/>
-          <w:bCs w:val="1"/>
-          <w:color w:val="1a1c1e"/>
-          <w:sz w:val="24"/>
-          <w:szCs w:val="24"/>
-          <w:rtl w:val="0"/>
-        </w:rPr>
-        <w:t xml:space="preserve">Điều chỉnh Tồn kho</w:t>
-      </w:r>
-      <w:r>
-        <w:rPr>
-          <w:color w:val="1a1c1e"/>
-          <w:sz w:val="24"/>
-          <w:szCs w:val="24"/>
-          <w:rtl w:val="0"/>
-        </w:rPr>
-        <w:t xml:space="preserve">.</w:t>
-      </w:r>
-    </w:p>
-    <w:p>
-      <w:pPr>
-        <w:numPr>
-          <w:ilvl w:val="1"/>
-          <w:numId w:val="4"/>
-        </w:numPr>
-        <w:shd w:fill="ffffff" w:val="clear"/>
-        <w:spacing w:after="0" w:afterAutospacing="0" w:before="0" w:beforeAutospacing="0" w:line="342.85714285714283" w:lineRule="auto"/>
-        <w:ind w:left="1440" w:hanging="360"/>
-        <w:rPr>
-          <w:color w:val="1a1c1e"/>
-          <w:sz w:val="24"/>
-          <w:szCs w:val="24"/>
-        </w:rPr>
-      </w:pPr>
-      <w:r>
-        <w:rPr>
-          <w:color w:val="1a1c1e"/>
-          <w:sz w:val="24"/>
-          <w:szCs w:val="24"/>
-          <w:rtl w:val="0"/>
-        </w:rPr>
-        <w:t xml:space="preserve">Nhân viên Lấy hàng chỉ có quyền xem và thực hiện các nhiệm vụ được giao trên Phiếu Lấy hàng.</w:t>
-      </w:r>
-    </w:p>
-    <w:p>
-      <w:pPr>
-        <w:numPr>
-          <w:ilvl w:val="0"/>
-          <w:numId w:val="4"/>
-        </w:numPr>
-        <w:shd w:fill="ffffff" w:val="clear"/>
-        <w:spacing w:after="0" w:afterAutospacing="0" w:before="0" w:beforeAutospacing="0" w:line="342.85714285714283" w:lineRule="auto"/>
-        <w:ind w:left="720" w:hanging="360"/>
-        <w:rPr>
-          <w:color w:val="1a1c1e"/>
-          <w:sz w:val="24"/>
-          <w:szCs w:val="24"/>
-        </w:rPr>
-      </w:pPr>
-      <w:r>
-        <w:rPr>
-          <w:b w:val="1"/>
-          <w:bCs w:val="1"/>
-          <w:color w:val="1a1c1e"/>
-          <w:sz w:val="24"/>
-          <w:szCs w:val="24"/>
-          <w:rtl w:val="0"/>
-        </w:rPr>
-        <w:t xml:space="preserve">Khả năng mở rộng:</w:t>
-      </w:r>
-      <w:r>
-        <w:rPr>
-          <w:color w:val="1a1c1e"/>
-          <w:sz w:val="24"/>
-          <w:szCs w:val="24"/>
-          <w:rtl w:val="0"/>
-        </w:rPr>
-        <w:t xml:space="preserve"> Hệ thống phải có khả năng tích hợp với các hệ thống ERP (Enterprise Resource Planning) hoặc kế toán khác thông qua API.</w:t>
-      </w:r>
-    </w:p>
-    <w:p>
-      <w:pPr>
-        <w:numPr>
-          <w:ilvl w:val="0"/>
-          <w:numId w:val="4"/>
-        </w:numPr>
-        <w:shd w:fill="ffffff" w:val="clear"/>
-        <w:spacing w:after="0" w:afterAutospacing="0" w:before="0" w:beforeAutospacing="0" w:line="342.85714285714283" w:lineRule="auto"/>
-        <w:ind w:left="720" w:hanging="360"/>
-        <w:rPr>
-          <w:color w:val="1a1c1e"/>
-          <w:sz w:val="24"/>
-          <w:szCs w:val="24"/>
-        </w:rPr>
-      </w:pPr>
-      <w:r>
-        <w:rPr>
-          <w:b w:val="1"/>
-          <w:bCs w:val="1"/>
-          <w:color w:val="1a1c1e"/>
-          <w:sz w:val="24"/>
-          <w:szCs w:val="24"/>
-          <w:rtl w:val="0"/>
-        </w:rPr>
-        <w:t xml:space="preserve">Ràng buộc:</w:t>
-      </w:r>
-    </w:p>
-    <w:p>
-      <w:pPr>
-        <w:numPr>
-          <w:ilvl w:val="1"/>
-          <w:numId w:val="4"/>
-        </w:numPr>
-        <w:shd w:fill="ffffff" w:val="clear"/>
-        <w:spacing w:after="0" w:afterAutospacing="0" w:before="0" w:beforeAutospacing="0" w:line="342.85714285714283" w:lineRule="auto"/>
-        <w:ind w:left="1440" w:hanging="360"/>
-        <w:rPr>
-          <w:color w:val="1a1c1e"/>
-          <w:sz w:val="24"/>
-          <w:szCs w:val="24"/>
-        </w:rPr>
-      </w:pPr>
-      <w:r>
-        <w:rPr>
-          <w:color w:val="1a1c1e"/>
-          <w:sz w:val="24"/>
-          <w:szCs w:val="24"/>
-          <w:rtl w:val="0"/>
-        </w:rPr>
-        <w:t xml:space="preserve">Không cho phép tồn kho âm (tồn kho thực tế không được phép &lt; 0).</w:t>
-      </w:r>
-    </w:p>
-    <w:p>
-      <w:pPr>
-        <w:numPr>
-          <w:ilvl w:val="1"/>
-          <w:numId w:val="4"/>
-        </w:numPr>
-        <w:shd w:fill="ffffff" w:val="clear"/>
-        <w:spacing w:after="0" w:afterAutospacing="0" w:before="0" w:beforeAutospacing="0" w:line="342.85714285714283" w:lineRule="auto"/>
-        <w:ind w:left="1440" w:hanging="360"/>
-        <w:rPr>
-          <w:color w:val="1a1c1e"/>
-          <w:sz w:val="24"/>
-          <w:szCs w:val="24"/>
-        </w:rPr>
-      </w:pPr>
-      <w:r>
-        <w:rPr>
-          <w:color w:val="1a1c1e"/>
-          <w:sz w:val="24"/>
-          <w:szCs w:val="24"/>
-          <w:rtl w:val="0"/>
-        </w:rPr>
-        <w:t xml:space="preserve">Phải đảm bảo tuân thủ nguyên tắc </w:t>
-      </w:r>
-      <w:r>
-        <w:rPr>
-          <w:b w:val="1"/>
-          <w:bCs w:val="1"/>
-          <w:color w:val="1a1c1e"/>
-          <w:sz w:val="24"/>
-          <w:szCs w:val="24"/>
-          <w:rtl w:val="0"/>
-        </w:rPr>
-        <w:t xml:space="preserve">FEFO/FIFO</w:t>
-      </w:r>
-      <w:r>
-        <w:rPr>
-          <w:color w:val="1a1c1e"/>
-          <w:sz w:val="24"/>
-          <w:szCs w:val="24"/>
-          <w:rtl w:val="0"/>
-        </w:rPr>
-        <w:t xml:space="preserve"> trong việc đề xuất vị trí lấy hàng.</w:t>
-      </w:r>
-    </w:p>
-    <w:p>
-      <w:pPr>
-        <w:numPr>
-          <w:ilvl w:val="1"/>
-          <w:numId w:val="4"/>
-        </w:numPr>
-        <w:shd w:fill="ffffff" w:val="clear"/>
-        <w:spacing w:after="220" w:before="0" w:beforeAutospacing="0" w:line="342.85714285714283" w:lineRule="auto"/>
-        <w:ind w:left="1440" w:hanging="360"/>
-        <w:rPr>
-          <w:color w:val="1a1c1e"/>
-          <w:sz w:val="24"/>
-          <w:szCs w:val="24"/>
-        </w:rPr>
-      </w:pPr>
-      <w:r>
-        <w:rPr>
-          <w:color w:val="1a1c1e"/>
-          <w:sz w:val="24"/>
-          <w:szCs w:val="24"/>
-          <w:rtl w:val="0"/>
-        </w:rPr>
-        <w:t xml:space="preserve">Mọi giao dịch Nhập/Xuất hàng phải được gắn với một </w:t>
-      </w:r>
-      <w:r>
-        <w:rPr>
-          <w:b w:val="1"/>
-          <w:bCs w:val="1"/>
-          <w:color w:val="1a1c1e"/>
-          <w:sz w:val="24"/>
-          <w:szCs w:val="24"/>
-          <w:rtl w:val="0"/>
-        </w:rPr>
-        <w:t xml:space="preserve">Số Lô</w:t>
-      </w:r>
-      <w:r>
-        <w:rPr>
-          <w:color w:val="1a1c1e"/>
-          <w:sz w:val="24"/>
-          <w:szCs w:val="24"/>
-          <w:rtl w:val="0"/>
-        </w:rPr>
-        <w:t xml:space="preserve"> hoặc </w:t>
-      </w:r>
-      <w:r>
-        <w:rPr>
-          <w:b w:val="1"/>
-          <w:bCs w:val="1"/>
-          <w:color w:val="1a1c1e"/>
-          <w:sz w:val="24"/>
-          <w:szCs w:val="24"/>
-          <w:rtl w:val="0"/>
-        </w:rPr>
-        <w:t xml:space="preserve">Phiếu Nhập/Xuất</w:t>
-      </w:r>
-      <w:r>
-        <w:rPr>
-          <w:color w:val="1a1c1e"/>
-          <w:sz w:val="24"/>
-          <w:szCs w:val="24"/>
-          <w:rtl w:val="0"/>
-        </w:rPr>
-        <w:t xml:space="preserve"> cụ thể để đảm bảo tính truy vết.</w:t>
-      </w:r>
-      <w:r>
-        <w:rPr>
-          <w:rtl w:val="0"/>
-        </w:rPr>
-      </w:r>
-    </w:p>
-    <w:p>
-      <w:pPr>
         <w:rPr/>
       </w:pPr>
       <w:r>
@@ -5019,8 +4634,8 @@
           <w:szCs w:val="36"/>
         </w:rPr>
       </w:pPr>
-      <w:bookmarkStart w:colFirst="0" w:colLast="0" w:name="_q672oenzzv8k" w:id="14"/>
-      <w:bookmarkEnd w:id="14"/>
+      <w:bookmarkStart w:colFirst="0" w:colLast="0" w:name="_q672oenzzv8k" w:id="13"/>
+      <w:bookmarkEnd w:id="13"/>
       <w:r>
         <w:rPr>
           <w:b w:val="1"/>
@@ -5047,8 +4662,8 @@
           <w:szCs w:val="28"/>
         </w:rPr>
       </w:pPr>
-      <w:bookmarkStart w:colFirst="0" w:colLast="0" w:name="_gifng6tw0v51" w:id="15"/>
-      <w:bookmarkEnd w:id="15"/>
+      <w:bookmarkStart w:colFirst="0" w:colLast="0" w:name="_gifng6tw0v51" w:id="14"/>
+      <w:bookmarkEnd w:id="14"/>
       <w:r>
         <w:rPr>
           <w:b w:val="1"/>
@@ -5080,12 +4695,12 @@
           <wp:inline distB="114300" distT="114300" distL="114300" distR="114300">
             <wp:extent cx="5943600" cy="3327400"/>
             <wp:effectExtent b="0" l="0" r="0" t="0"/>
-            <wp:docPr id="4" name="image6.png"/>
+            <wp:docPr id="8" name="image15.png"/>
             <a:graphic>
               <a:graphicData uri="http://schemas.openxmlformats.org/drawingml/2006/picture">
                 <pic:pic>
                   <pic:nvPicPr>
-                    <pic:cNvPr id="0" name="image6.png"/>
+                    <pic:cNvPr id="0" name="image15.png"/>
                     <pic:cNvPicPr preferRelativeResize="0"/>
                   </pic:nvPicPr>
                   <pic:blipFill>
@@ -5155,8 +4770,8 @@
           <w:szCs w:val="28"/>
         </w:rPr>
       </w:pPr>
-      <w:bookmarkStart w:colFirst="0" w:colLast="0" w:name="_8ra6smnigh45" w:id="16"/>
-      <w:bookmarkEnd w:id="16"/>
+      <w:bookmarkStart w:colFirst="0" w:colLast="0" w:name="_8ra6smnigh45" w:id="15"/>
+      <w:bookmarkEnd w:id="15"/>
       <w:r>
         <w:rPr>
           <w:b w:val="1"/>
@@ -5188,8 +4803,8 @@
           <w:szCs w:val="32"/>
         </w:rPr>
       </w:pPr>
-      <w:bookmarkStart w:colFirst="0" w:colLast="0" w:name="_qp0109fdagef" w:id="17"/>
-      <w:bookmarkEnd w:id="17"/>
+      <w:bookmarkStart w:colFirst="0" w:colLast="0" w:name="_qp0109fdagef" w:id="16"/>
+      <w:bookmarkEnd w:id="16"/>
       <w:r>
         <w:rPr>
           <w:b w:val="1"/>
@@ -5209,8 +4824,8 @@
           <w:szCs w:val="28"/>
         </w:rPr>
       </w:pPr>
-      <w:bookmarkStart w:colFirst="0" w:colLast="0" w:name="_r3yopg7qim08" w:id="18"/>
-      <w:bookmarkEnd w:id="18"/>
+      <w:bookmarkStart w:colFirst="0" w:colLast="0" w:name="_r3yopg7qim08" w:id="17"/>
+      <w:bookmarkEnd w:id="17"/>
       <w:r>
         <w:rPr>
           <w:sz w:val="28"/>
@@ -8566,8 +8181,8 @@
           <w:szCs w:val="28"/>
         </w:rPr>
       </w:pPr>
-      <w:bookmarkStart w:colFirst="0" w:colLast="0" w:name="_xibp9y48qsph" w:id="19"/>
-      <w:bookmarkEnd w:id="19"/>
+      <w:bookmarkStart w:colFirst="0" w:colLast="0" w:name="_xibp9y48qsph" w:id="18"/>
+      <w:bookmarkEnd w:id="18"/>
       <w:r>
         <w:rPr>
           <w:sz w:val="28"/>
@@ -8606,12 +8221,12 @@
           <wp:inline distB="114300" distT="114300" distL="114300" distR="114300">
             <wp:extent cx="5943600" cy="3619500"/>
             <wp:effectExtent b="0" l="0" r="0" t="0"/>
-            <wp:docPr id="2" name="image4.png"/>
+            <wp:docPr id="4" name="image14.png"/>
             <a:graphic>
               <a:graphicData uri="http://schemas.openxmlformats.org/drawingml/2006/picture">
                 <pic:pic>
                   <pic:nvPicPr>
-                    <pic:cNvPr id="0" name="image4.png"/>
+                    <pic:cNvPr id="0" name="image14.png"/>
                     <pic:cNvPicPr preferRelativeResize="0"/>
                   </pic:nvPicPr>
                   <pic:blipFill>
@@ -8890,12 +8505,12 @@
           <wp:inline distB="114300" distT="114300" distL="114300" distR="114300">
             <wp:extent cx="5943600" cy="4102100"/>
             <wp:effectExtent b="0" l="0" r="0" t="0"/>
-            <wp:docPr id="5" name="image5.png"/>
+            <wp:docPr id="9" name="image4.png"/>
             <a:graphic>
               <a:graphicData uri="http://schemas.openxmlformats.org/drawingml/2006/picture">
                 <pic:pic>
                   <pic:nvPicPr>
-                    <pic:cNvPr id="0" name="image5.png"/>
+                    <pic:cNvPr id="0" name="image4.png"/>
                     <pic:cNvPicPr preferRelativeResize="0"/>
                   </pic:nvPicPr>
                   <pic:blipFill>
@@ -9208,12 +8823,12 @@
           <wp:inline distB="114300" distT="114300" distL="114300" distR="114300">
             <wp:extent cx="5943600" cy="4305300"/>
             <wp:effectExtent b="0" l="0" r="0" t="0"/>
-            <wp:docPr id="3" name="image1.png"/>
+            <wp:docPr id="5" name="image10.png"/>
             <a:graphic>
               <a:graphicData uri="http://schemas.openxmlformats.org/drawingml/2006/picture">
                 <pic:pic>
                   <pic:nvPicPr>
-                    <pic:cNvPr id="0" name="image1.png"/>
+                    <pic:cNvPr id="0" name="image10.png"/>
                     <pic:cNvPicPr preferRelativeResize="0"/>
                   </pic:nvPicPr>
                   <pic:blipFill>
@@ -9272,7 +8887,7 @@
           <wp:inline distB="114300" distT="114300" distL="114300" distR="114300">
             <wp:extent cx="5943600" cy="4267200"/>
             <wp:effectExtent b="0" l="0" r="0" t="0"/>
-            <wp:docPr id="1" name="image2.png"/>
+            <wp:docPr id="3" name="image2.png"/>
             <a:graphic>
               <a:graphicData uri="http://schemas.openxmlformats.org/drawingml/2006/picture">
                 <pic:pic>
@@ -9309,18 +8924,1076 @@
     </w:p>
     <w:p>
       <w:pPr>
-        <w:ind w:left="0" w:firstLine="0"/>
+        <w:pStyle w:val="Heading1"/>
         <w:rPr/>
       </w:pPr>
-      <w:r>
-        <w:rPr>
-          <w:rtl w:val="0"/>
-        </w:rPr>
-      </w:r>
-    </w:p>
-    <w:p>
-      <w:pPr>
-        <w:ind w:left="0" w:firstLine="0"/>
+      <w:bookmarkStart w:colFirst="0" w:colLast="0" w:name="_35nnruma5gx3" w:id="19"/>
+      <w:bookmarkEnd w:id="19"/>
+      <w:r>
+        <w:rPr>
+          <w:rtl w:val="0"/>
+        </w:rPr>
+      </w:r>
+    </w:p>
+    <w:p>
+      <w:pPr>
+        <w:pStyle w:val="Heading1"/>
+        <w:rPr>
+          <w:b w:val="1"/>
+          <w:bCs w:val="1"/>
+          <w:sz w:val="32"/>
+          <w:szCs w:val="32"/>
+        </w:rPr>
+      </w:pPr>
+      <w:bookmarkStart w:colFirst="0" w:colLast="0" w:name="_6w3joowidl0i" w:id="20"/>
+      <w:bookmarkEnd w:id="20"/>
+      <w:r>
+        <w:rPr>
+          <w:b w:val="1"/>
+          <w:bCs w:val="1"/>
+          <w:sz w:val="32"/>
+          <w:szCs w:val="32"/>
+          <w:rtl w:val="0"/>
+        </w:rPr>
+        <w:t xml:space="preserve">PHẦN 4: THIẾT KẾ GIAO DIỆN VÀ YÊU CẦU PHI CHỨC NĂNG</w:t>
+      </w:r>
+    </w:p>
+    <w:p>
+      <w:pPr>
+        <w:pStyle w:val="Heading2"/>
+        <w:rPr>
+          <w:b w:val="1"/>
+          <w:bCs w:val="1"/>
+          <w:sz w:val="28"/>
+          <w:szCs w:val="28"/>
+        </w:rPr>
+      </w:pPr>
+      <w:bookmarkStart w:colFirst="0" w:colLast="0" w:name="_7586bcfvruwx" w:id="21"/>
+      <w:bookmarkEnd w:id="21"/>
+      <w:r>
+        <w:rPr>
+          <w:b w:val="1"/>
+          <w:bCs w:val="1"/>
+          <w:sz w:val="28"/>
+          <w:szCs w:val="28"/>
+          <w:rtl w:val="0"/>
+        </w:rPr>
+        <w:t xml:space="preserve">Wireframe </w:t>
+      </w:r>
+    </w:p>
+    <w:p>
+      <w:pPr>
+        <w:rPr/>
+      </w:pPr>
+      <w:r>
+        <w:rPr>
+          <w:rtl w:val="0"/>
+        </w:rPr>
+        <w:t xml:space="preserve">7. 1. Khởi tạo và cập nhật SKU</w:t>
+      </w:r>
+    </w:p>
+    <w:p>
+      <w:pPr>
+        <w:rPr/>
+      </w:pPr>
+      <w:r>
+        <w:rPr/>
+        <w:drawing>
+          <wp:inline distB="114300" distT="114300" distL="114300" distR="114300">
+            <wp:extent cx="5381625" cy="3705225"/>
+            <wp:effectExtent b="0" l="0" r="0" t="0"/>
+            <wp:docPr id="15" name="image3.png"/>
+            <a:graphic>
+              <a:graphicData uri="http://schemas.openxmlformats.org/drawingml/2006/picture">
+                <pic:pic>
+                  <pic:nvPicPr>
+                    <pic:cNvPr id="0" name="image3.png"/>
+                    <pic:cNvPicPr preferRelativeResize="0"/>
+                  </pic:nvPicPr>
+                  <pic:blipFill>
+                    <a:blip r:embed="rId13"/>
+                    <a:srcRect b="0" l="0" r="0" t="0"/>
+                    <a:stretch>
+                      <a:fillRect/>
+                    </a:stretch>
+                  </pic:blipFill>
+                  <pic:spPr>
+                    <a:xfrm>
+                      <a:off x="0" y="0"/>
+                      <a:ext cx="5381625" cy="3705225"/>
+                    </a:xfrm>
+                    <a:prstGeom prst="rect"/>
+                    <a:ln/>
+                  </pic:spPr>
+                </pic:pic>
+              </a:graphicData>
+            </a:graphic>
+          </wp:inline>
+        </w:drawing>
+      </w:r>
+      <w:r>
+        <w:rPr>
+          <w:rtl w:val="0"/>
+        </w:rPr>
+      </w:r>
+    </w:p>
+    <w:p>
+      <w:pPr>
+        <w:rPr>
+          <w:color w:val="1a1c1e"/>
+          <w:sz w:val="24"/>
+          <w:szCs w:val="24"/>
+        </w:rPr>
+      </w:pPr>
+      <w:r>
+        <w:rPr>
+          <w:rtl w:val="0"/>
+        </w:rPr>
+        <w:t xml:space="preserve">7.2. </w:t>
+      </w:r>
+      <w:r>
+        <w:rPr>
+          <w:color w:val="1a1c1e"/>
+          <w:sz w:val="24"/>
+          <w:szCs w:val="24"/>
+          <w:rtl w:val="0"/>
+        </w:rPr>
+        <w:t xml:space="preserve">Tra cứu &amp; Giám sát Tồn kho</w:t>
+      </w:r>
+    </w:p>
+    <w:p>
+      <w:pPr>
+        <w:rPr>
+          <w:color w:val="1a1c1e"/>
+          <w:sz w:val="24"/>
+          <w:szCs w:val="24"/>
+        </w:rPr>
+      </w:pPr>
+      <w:r>
+        <w:rPr>
+          <w:color w:val="1a1c1e"/>
+          <w:sz w:val="24"/>
+          <w:szCs w:val="24"/>
+        </w:rPr>
+        <w:drawing>
+          <wp:inline distB="114300" distT="114300" distL="114300" distR="114300">
+            <wp:extent cx="5467350" cy="3638550"/>
+            <wp:effectExtent b="0" l="0" r="0" t="0"/>
+            <wp:docPr id="13" name="image5.png"/>
+            <a:graphic>
+              <a:graphicData uri="http://schemas.openxmlformats.org/drawingml/2006/picture">
+                <pic:pic>
+                  <pic:nvPicPr>
+                    <pic:cNvPr id="0" name="image5.png"/>
+                    <pic:cNvPicPr preferRelativeResize="0"/>
+                  </pic:nvPicPr>
+                  <pic:blipFill>
+                    <a:blip r:embed="rId14"/>
+                    <a:srcRect b="0" l="0" r="0" t="0"/>
+                    <a:stretch>
+                      <a:fillRect/>
+                    </a:stretch>
+                  </pic:blipFill>
+                  <pic:spPr>
+                    <a:xfrm>
+                      <a:off x="0" y="0"/>
+                      <a:ext cx="5467350" cy="3638550"/>
+                    </a:xfrm>
+                    <a:prstGeom prst="rect"/>
+                    <a:ln/>
+                  </pic:spPr>
+                </pic:pic>
+              </a:graphicData>
+            </a:graphic>
+          </wp:inline>
+        </w:drawing>
+      </w:r>
+      <w:r>
+        <w:rPr>
+          <w:rtl w:val="0"/>
+        </w:rPr>
+      </w:r>
+    </w:p>
+    <w:p>
+      <w:pPr>
+        <w:rPr>
+          <w:color w:val="1a1c1e"/>
+          <w:sz w:val="24"/>
+          <w:szCs w:val="24"/>
+        </w:rPr>
+      </w:pPr>
+      <w:r>
+        <w:rPr>
+          <w:color w:val="1a1c1e"/>
+          <w:sz w:val="24"/>
+          <w:szCs w:val="24"/>
+          <w:rtl w:val="0"/>
+        </w:rPr>
+        <w:t xml:space="preserve">7.3. Quản lý vị trí</w:t>
+      </w:r>
+    </w:p>
+    <w:p>
+      <w:pPr>
+        <w:rPr>
+          <w:color w:val="1a1c1e"/>
+          <w:sz w:val="24"/>
+          <w:szCs w:val="24"/>
+        </w:rPr>
+      </w:pPr>
+      <w:r>
+        <w:rPr>
+          <w:color w:val="1a1c1e"/>
+          <w:sz w:val="24"/>
+          <w:szCs w:val="24"/>
+        </w:rPr>
+        <w:drawing>
+          <wp:inline distB="114300" distT="114300" distL="114300" distR="114300">
+            <wp:extent cx="5391150" cy="3648075"/>
+            <wp:effectExtent b="0" l="0" r="0" t="0"/>
+            <wp:docPr id="1" name="image8.png"/>
+            <a:graphic>
+              <a:graphicData uri="http://schemas.openxmlformats.org/drawingml/2006/picture">
+                <pic:pic>
+                  <pic:nvPicPr>
+                    <pic:cNvPr id="0" name="image8.png"/>
+                    <pic:cNvPicPr preferRelativeResize="0"/>
+                  </pic:nvPicPr>
+                  <pic:blipFill>
+                    <a:blip r:embed="rId15"/>
+                    <a:srcRect b="0" l="0" r="0" t="0"/>
+                    <a:stretch>
+                      <a:fillRect/>
+                    </a:stretch>
+                  </pic:blipFill>
+                  <pic:spPr>
+                    <a:xfrm>
+                      <a:off x="0" y="0"/>
+                      <a:ext cx="5391150" cy="3648075"/>
+                    </a:xfrm>
+                    <a:prstGeom prst="rect"/>
+                    <a:ln/>
+                  </pic:spPr>
+                </pic:pic>
+              </a:graphicData>
+            </a:graphic>
+          </wp:inline>
+        </w:drawing>
+      </w:r>
+      <w:r>
+        <w:rPr>
+          <w:rtl w:val="0"/>
+        </w:rPr>
+      </w:r>
+    </w:p>
+    <w:p>
+      <w:pPr>
+        <w:rPr>
+          <w:color w:val="1a1c1e"/>
+          <w:sz w:val="24"/>
+          <w:szCs w:val="24"/>
+        </w:rPr>
+      </w:pPr>
+      <w:r>
+        <w:rPr>
+          <w:color w:val="1a1c1e"/>
+          <w:sz w:val="24"/>
+          <w:szCs w:val="24"/>
+          <w:rtl w:val="0"/>
+        </w:rPr>
+        <w:t xml:space="preserve">7.4. Điều chuyển tồn kho</w:t>
+      </w:r>
+    </w:p>
+    <w:p>
+      <w:pPr>
+        <w:rPr>
+          <w:color w:val="1a1c1e"/>
+          <w:sz w:val="24"/>
+          <w:szCs w:val="24"/>
+        </w:rPr>
+      </w:pPr>
+      <w:r>
+        <w:rPr>
+          <w:color w:val="1a1c1e"/>
+          <w:sz w:val="24"/>
+          <w:szCs w:val="24"/>
+        </w:rPr>
+        <w:drawing>
+          <wp:inline distB="114300" distT="114300" distL="114300" distR="114300">
+            <wp:extent cx="5514975" cy="3771900"/>
+            <wp:effectExtent b="0" l="0" r="0" t="0"/>
+            <wp:docPr id="11" name="image7.png"/>
+            <a:graphic>
+              <a:graphicData uri="http://schemas.openxmlformats.org/drawingml/2006/picture">
+                <pic:pic>
+                  <pic:nvPicPr>
+                    <pic:cNvPr id="0" name="image7.png"/>
+                    <pic:cNvPicPr preferRelativeResize="0"/>
+                  </pic:nvPicPr>
+                  <pic:blipFill>
+                    <a:blip r:embed="rId16"/>
+                    <a:srcRect b="0" l="0" r="0" t="0"/>
+                    <a:stretch>
+                      <a:fillRect/>
+                    </a:stretch>
+                  </pic:blipFill>
+                  <pic:spPr>
+                    <a:xfrm>
+                      <a:off x="0" y="0"/>
+                      <a:ext cx="5514975" cy="3771900"/>
+                    </a:xfrm>
+                    <a:prstGeom prst="rect"/>
+                    <a:ln/>
+                  </pic:spPr>
+                </pic:pic>
+              </a:graphicData>
+            </a:graphic>
+          </wp:inline>
+        </w:drawing>
+      </w:r>
+      <w:r>
+        <w:rPr>
+          <w:rtl w:val="0"/>
+        </w:rPr>
+      </w:r>
+    </w:p>
+    <w:p>
+      <w:pPr>
+        <w:rPr>
+          <w:color w:val="1a1c1e"/>
+          <w:sz w:val="24"/>
+          <w:szCs w:val="24"/>
+        </w:rPr>
+      </w:pPr>
+      <w:r>
+        <w:rPr>
+          <w:color w:val="1a1c1e"/>
+          <w:sz w:val="24"/>
+          <w:szCs w:val="24"/>
+          <w:rtl w:val="0"/>
+        </w:rPr>
+        <w:t xml:space="preserve">7.5. Kiểm kê</w:t>
+      </w:r>
+    </w:p>
+    <w:p>
+      <w:pPr>
+        <w:rPr>
+          <w:color w:val="1a1c1e"/>
+          <w:sz w:val="24"/>
+          <w:szCs w:val="24"/>
+        </w:rPr>
+      </w:pPr>
+      <w:r>
+        <w:rPr>
+          <w:color w:val="1a1c1e"/>
+          <w:sz w:val="24"/>
+          <w:szCs w:val="24"/>
+        </w:rPr>
+        <w:drawing>
+          <wp:inline distB="114300" distT="114300" distL="114300" distR="114300">
+            <wp:extent cx="5476875" cy="3762375"/>
+            <wp:effectExtent b="0" l="0" r="0" t="0"/>
+            <wp:docPr id="7" name="image1.png"/>
+            <a:graphic>
+              <a:graphicData uri="http://schemas.openxmlformats.org/drawingml/2006/picture">
+                <pic:pic>
+                  <pic:nvPicPr>
+                    <pic:cNvPr id="0" name="image1.png"/>
+                    <pic:cNvPicPr preferRelativeResize="0"/>
+                  </pic:nvPicPr>
+                  <pic:blipFill>
+                    <a:blip r:embed="rId17"/>
+                    <a:srcRect b="0" l="0" r="0" t="0"/>
+                    <a:stretch>
+                      <a:fillRect/>
+                    </a:stretch>
+                  </pic:blipFill>
+                  <pic:spPr>
+                    <a:xfrm>
+                      <a:off x="0" y="0"/>
+                      <a:ext cx="5476875" cy="3762375"/>
+                    </a:xfrm>
+                    <a:prstGeom prst="rect"/>
+                    <a:ln/>
+                  </pic:spPr>
+                </pic:pic>
+              </a:graphicData>
+            </a:graphic>
+          </wp:inline>
+        </w:drawing>
+      </w:r>
+      <w:r>
+        <w:rPr>
+          <w:rtl w:val="0"/>
+        </w:rPr>
+      </w:r>
+    </w:p>
+    <w:p>
+      <w:pPr>
+        <w:rPr>
+          <w:color w:val="1a1c1e"/>
+          <w:sz w:val="24"/>
+          <w:szCs w:val="24"/>
+        </w:rPr>
+      </w:pPr>
+      <w:r>
+        <w:rPr>
+          <w:color w:val="1a1c1e"/>
+          <w:sz w:val="24"/>
+          <w:szCs w:val="24"/>
+          <w:rtl w:val="0"/>
+        </w:rPr>
+        <w:t xml:space="preserve">7.6. Tiếp nhận hàng hóa</w:t>
+      </w:r>
+    </w:p>
+    <w:p>
+      <w:pPr>
+        <w:rPr>
+          <w:color w:val="1a1c1e"/>
+          <w:sz w:val="24"/>
+          <w:szCs w:val="24"/>
+        </w:rPr>
+      </w:pPr>
+      <w:r>
+        <w:rPr>
+          <w:color w:val="1a1c1e"/>
+          <w:sz w:val="24"/>
+          <w:szCs w:val="24"/>
+        </w:rPr>
+        <w:drawing>
+          <wp:inline distB="114300" distT="114300" distL="114300" distR="114300">
+            <wp:extent cx="5534025" cy="3771900"/>
+            <wp:effectExtent b="0" l="0" r="0" t="0"/>
+            <wp:docPr id="6" name="image9.png"/>
+            <a:graphic>
+              <a:graphicData uri="http://schemas.openxmlformats.org/drawingml/2006/picture">
+                <pic:pic>
+                  <pic:nvPicPr>
+                    <pic:cNvPr id="0" name="image9.png"/>
+                    <pic:cNvPicPr preferRelativeResize="0"/>
+                  </pic:nvPicPr>
+                  <pic:blipFill>
+                    <a:blip r:embed="rId18"/>
+                    <a:srcRect b="0" l="0" r="0" t="0"/>
+                    <a:stretch>
+                      <a:fillRect/>
+                    </a:stretch>
+                  </pic:blipFill>
+                  <pic:spPr>
+                    <a:xfrm>
+                      <a:off x="0" y="0"/>
+                      <a:ext cx="5534025" cy="3771900"/>
+                    </a:xfrm>
+                    <a:prstGeom prst="rect"/>
+                    <a:ln/>
+                  </pic:spPr>
+                </pic:pic>
+              </a:graphicData>
+            </a:graphic>
+          </wp:inline>
+        </w:drawing>
+      </w:r>
+      <w:r>
+        <w:rPr>
+          <w:rtl w:val="0"/>
+        </w:rPr>
+      </w:r>
+    </w:p>
+    <w:p>
+      <w:pPr>
+        <w:rPr>
+          <w:color w:val="1a1c1e"/>
+          <w:sz w:val="24"/>
+          <w:szCs w:val="24"/>
+        </w:rPr>
+      </w:pPr>
+      <w:r>
+        <w:rPr>
+          <w:color w:val="1a1c1e"/>
+          <w:sz w:val="24"/>
+          <w:szCs w:val="24"/>
+          <w:rtl w:val="0"/>
+        </w:rPr>
+        <w:t xml:space="preserve">7.7. Sắp xếp vị trí</w:t>
+      </w:r>
+    </w:p>
+    <w:p>
+      <w:pPr>
+        <w:rPr>
+          <w:color w:val="1a1c1e"/>
+          <w:sz w:val="24"/>
+          <w:szCs w:val="24"/>
+        </w:rPr>
+      </w:pPr>
+      <w:r>
+        <w:rPr>
+          <w:color w:val="1a1c1e"/>
+          <w:sz w:val="24"/>
+          <w:szCs w:val="24"/>
+        </w:rPr>
+        <w:drawing>
+          <wp:inline distB="114300" distT="114300" distL="114300" distR="114300">
+            <wp:extent cx="5581650" cy="3895725"/>
+            <wp:effectExtent b="0" l="0" r="0" t="0"/>
+            <wp:docPr id="10" name="image11.png"/>
+            <a:graphic>
+              <a:graphicData uri="http://schemas.openxmlformats.org/drawingml/2006/picture">
+                <pic:pic>
+                  <pic:nvPicPr>
+                    <pic:cNvPr id="0" name="image11.png"/>
+                    <pic:cNvPicPr preferRelativeResize="0"/>
+                  </pic:nvPicPr>
+                  <pic:blipFill>
+                    <a:blip r:embed="rId19"/>
+                    <a:srcRect b="0" l="0" r="0" t="0"/>
+                    <a:stretch>
+                      <a:fillRect/>
+                    </a:stretch>
+                  </pic:blipFill>
+                  <pic:spPr>
+                    <a:xfrm>
+                      <a:off x="0" y="0"/>
+                      <a:ext cx="5581650" cy="3895725"/>
+                    </a:xfrm>
+                    <a:prstGeom prst="rect"/>
+                    <a:ln/>
+                  </pic:spPr>
+                </pic:pic>
+              </a:graphicData>
+            </a:graphic>
+          </wp:inline>
+        </w:drawing>
+      </w:r>
+      <w:r>
+        <w:rPr>
+          <w:rtl w:val="0"/>
+        </w:rPr>
+      </w:r>
+    </w:p>
+    <w:p>
+      <w:pPr>
+        <w:rPr>
+          <w:color w:val="1a1c1e"/>
+          <w:sz w:val="24"/>
+          <w:szCs w:val="24"/>
+        </w:rPr>
+      </w:pPr>
+      <w:r>
+        <w:rPr>
+          <w:color w:val="1a1c1e"/>
+          <w:sz w:val="24"/>
+          <w:szCs w:val="24"/>
+          <w:rtl w:val="0"/>
+        </w:rPr>
+        <w:t xml:space="preserve">7.8. Nhập phiếu lấy hàng</w:t>
+      </w:r>
+    </w:p>
+    <w:p>
+      <w:pPr>
+        <w:rPr>
+          <w:color w:val="1a1c1e"/>
+          <w:sz w:val="24"/>
+          <w:szCs w:val="24"/>
+        </w:rPr>
+      </w:pPr>
+      <w:r>
+        <w:rPr>
+          <w:color w:val="1a1c1e"/>
+          <w:sz w:val="24"/>
+          <w:szCs w:val="24"/>
+        </w:rPr>
+        <w:drawing>
+          <wp:inline distB="114300" distT="114300" distL="114300" distR="114300">
+            <wp:extent cx="5762625" cy="3752850"/>
+            <wp:effectExtent b="0" l="0" r="0" t="0"/>
+            <wp:docPr id="2" name="image12.png"/>
+            <a:graphic>
+              <a:graphicData uri="http://schemas.openxmlformats.org/drawingml/2006/picture">
+                <pic:pic>
+                  <pic:nvPicPr>
+                    <pic:cNvPr id="0" name="image12.png"/>
+                    <pic:cNvPicPr preferRelativeResize="0"/>
+                  </pic:nvPicPr>
+                  <pic:blipFill>
+                    <a:blip r:embed="rId20"/>
+                    <a:srcRect b="0" l="0" r="0" t="0"/>
+                    <a:stretch>
+                      <a:fillRect/>
+                    </a:stretch>
+                  </pic:blipFill>
+                  <pic:spPr>
+                    <a:xfrm>
+                      <a:off x="0" y="0"/>
+                      <a:ext cx="5762625" cy="3752850"/>
+                    </a:xfrm>
+                    <a:prstGeom prst="rect"/>
+                    <a:ln/>
+                  </pic:spPr>
+                </pic:pic>
+              </a:graphicData>
+            </a:graphic>
+          </wp:inline>
+        </w:drawing>
+      </w:r>
+      <w:r>
+        <w:rPr>
+          <w:rtl w:val="0"/>
+        </w:rPr>
+      </w:r>
+    </w:p>
+    <w:p>
+      <w:pPr>
+        <w:rPr/>
+      </w:pPr>
+      <w:r>
+        <w:rPr>
+          <w:rtl w:val="0"/>
+        </w:rPr>
+      </w:r>
+    </w:p>
+    <w:p>
+      <w:pPr>
+        <w:pStyle w:val="Heading2"/>
+        <w:rPr>
+          <w:b w:val="1"/>
+          <w:bCs w:val="1"/>
+          <w:sz w:val="28"/>
+          <w:szCs w:val="28"/>
+        </w:rPr>
+      </w:pPr>
+      <w:bookmarkStart w:colFirst="0" w:colLast="0" w:name="_os0z1cypgqdt" w:id="22"/>
+      <w:bookmarkEnd w:id="22"/>
+      <w:r>
+        <w:rPr>
+          <w:b w:val="1"/>
+          <w:bCs w:val="1"/>
+          <w:sz w:val="28"/>
+          <w:szCs w:val="28"/>
+          <w:rtl w:val="0"/>
+        </w:rPr>
+        <w:t xml:space="preserve">Figma</w:t>
+      </w:r>
+    </w:p>
+    <w:p>
+      <w:pPr>
+        <w:rPr/>
+      </w:pPr>
+      <w:r>
+        <w:rPr>
+          <w:rtl w:val="0"/>
+        </w:rPr>
+        <w:t xml:space="preserve">https://www.figma.com/design/lbbDUjyV67zabPmF1Z1GnI/Untitled?node-id=912-649&amp;t=FwUuVek2XaNOFYHq-1</w:t>
+      </w:r>
+      <w:r>
+        <w:rPr>
+          <w:rtl w:val="0"/>
+        </w:rPr>
+      </w:r>
+    </w:p>
+    <w:p>
+      <w:pPr>
+        <w:rPr/>
+      </w:pPr>
+      <w:r>
+        <w:rPr>
+          <w:rtl w:val="0"/>
+        </w:rPr>
+      </w:r>
+    </w:p>
+    <w:p>
+      <w:pPr>
+        <w:pStyle w:val="Heading2"/>
+        <w:keepNext w:val="0"/>
+        <w:keepLines w:val="0"/>
+        <w:shd w:fill="ffffff" w:val="clear"/>
+        <w:spacing w:after="0" w:before="0" w:line="342.85714285714283" w:lineRule="auto"/>
+        <w:rPr>
+          <w:b w:val="1"/>
+          <w:bCs w:val="1"/>
+          <w:sz w:val="28"/>
+          <w:szCs w:val="28"/>
+        </w:rPr>
+      </w:pPr>
+      <w:bookmarkStart w:colFirst="0" w:colLast="0" w:name="_2y0n38mucmc4" w:id="23"/>
+      <w:bookmarkEnd w:id="23"/>
+      <w:r>
+        <w:rPr>
+          <w:b w:val="1"/>
+          <w:bCs w:val="1"/>
+          <w:sz w:val="28"/>
+          <w:szCs w:val="28"/>
+          <w:rtl w:val="0"/>
+        </w:rPr>
+        <w:t xml:space="preserve">Yêu cầu Phi chức năng và Ràng buộc</w:t>
+      </w:r>
+    </w:p>
+    <w:p>
+      <w:pPr>
+        <w:numPr>
+          <w:ilvl w:val="0"/>
+          <w:numId w:val="4"/>
+        </w:numPr>
+        <w:shd w:fill="ffffff" w:val="clear"/>
+        <w:spacing w:after="0" w:afterAutospacing="0" w:before="220" w:line="342.85714285714283" w:lineRule="auto"/>
+        <w:ind w:left="720" w:hanging="360"/>
+        <w:rPr>
+          <w:color w:val="1a1c1e"/>
+          <w:sz w:val="24"/>
+          <w:szCs w:val="24"/>
+        </w:rPr>
+      </w:pPr>
+      <w:r>
+        <w:rPr>
+          <w:b w:val="1"/>
+          <w:bCs w:val="1"/>
+          <w:color w:val="1a1c1e"/>
+          <w:sz w:val="24"/>
+          <w:szCs w:val="24"/>
+          <w:rtl w:val="0"/>
+        </w:rPr>
+        <w:t xml:space="preserve">Hiệu năng:</w:t>
+      </w:r>
+      <w:r>
+        <w:rPr>
+          <w:color w:val="1a1c1e"/>
+          <w:sz w:val="24"/>
+          <w:szCs w:val="24"/>
+          <w:rtl w:val="0"/>
+        </w:rPr>
+        <w:t xml:space="preserve"> Giao diện tạo Phiếu Lấy hàng và cập nhật tồn kho sau khi xuất/nhập phải thực hiện xong trong vòng </w:t>
+      </w:r>
+      <w:r>
+        <w:rPr>
+          <w:b w:val="1"/>
+          <w:bCs w:val="1"/>
+          <w:color w:val="1a1c1e"/>
+          <w:sz w:val="24"/>
+          <w:szCs w:val="24"/>
+          <w:rtl w:val="0"/>
+        </w:rPr>
+        <w:t xml:space="preserve">dưới 3 giây</w:t>
+      </w:r>
+      <w:r>
+        <w:rPr>
+          <w:color w:val="1a1c1e"/>
+          <w:sz w:val="24"/>
+          <w:szCs w:val="24"/>
+          <w:rtl w:val="0"/>
+        </w:rPr>
+        <w:t xml:space="preserve">.</w:t>
+      </w:r>
+    </w:p>
+    <w:p>
+      <w:pPr>
+        <w:numPr>
+          <w:ilvl w:val="0"/>
+          <w:numId w:val="4"/>
+        </w:numPr>
+        <w:shd w:fill="ffffff" w:val="clear"/>
+        <w:spacing w:after="0" w:afterAutospacing="0" w:before="0" w:beforeAutospacing="0" w:line="342.85714285714283" w:lineRule="auto"/>
+        <w:ind w:left="720" w:hanging="360"/>
+        <w:rPr>
+          <w:color w:val="1a1c1e"/>
+          <w:sz w:val="24"/>
+          <w:szCs w:val="24"/>
+        </w:rPr>
+      </w:pPr>
+      <w:r>
+        <w:rPr>
+          <w:b w:val="1"/>
+          <w:bCs w:val="1"/>
+          <w:color w:val="1a1c1e"/>
+          <w:sz w:val="24"/>
+          <w:szCs w:val="24"/>
+          <w:rtl w:val="0"/>
+        </w:rPr>
+        <w:t xml:space="preserve">Bảo mật &amp; Phân quyền:</w:t>
+      </w:r>
+    </w:p>
+    <w:p>
+      <w:pPr>
+        <w:numPr>
+          <w:ilvl w:val="1"/>
+          <w:numId w:val="4"/>
+        </w:numPr>
+        <w:shd w:fill="ffffff" w:val="clear"/>
+        <w:spacing w:after="0" w:afterAutospacing="0" w:before="0" w:beforeAutospacing="0" w:line="342.85714285714283" w:lineRule="auto"/>
+        <w:ind w:left="1440" w:hanging="360"/>
+        <w:rPr>
+          <w:color w:val="1a1c1e"/>
+          <w:sz w:val="24"/>
+          <w:szCs w:val="24"/>
+        </w:rPr>
+      </w:pPr>
+      <w:r>
+        <w:rPr>
+          <w:color w:val="1a1c1e"/>
+          <w:sz w:val="24"/>
+          <w:szCs w:val="24"/>
+          <w:rtl w:val="0"/>
+        </w:rPr>
+        <w:t xml:space="preserve">Chỉ Quản lý Kho mới được phép phê duyệt các bản ghi </w:t>
+      </w:r>
+      <w:r>
+        <w:rPr>
+          <w:b w:val="1"/>
+          <w:bCs w:val="1"/>
+          <w:color w:val="1a1c1e"/>
+          <w:sz w:val="24"/>
+          <w:szCs w:val="24"/>
+          <w:rtl w:val="0"/>
+        </w:rPr>
+        <w:t xml:space="preserve">Điều chỉnh Tồn kho</w:t>
+      </w:r>
+      <w:r>
+        <w:rPr>
+          <w:color w:val="1a1c1e"/>
+          <w:sz w:val="24"/>
+          <w:szCs w:val="24"/>
+          <w:rtl w:val="0"/>
+        </w:rPr>
+        <w:t xml:space="preserve">.</w:t>
+      </w:r>
+    </w:p>
+    <w:p>
+      <w:pPr>
+        <w:numPr>
+          <w:ilvl w:val="1"/>
+          <w:numId w:val="4"/>
+        </w:numPr>
+        <w:shd w:fill="ffffff" w:val="clear"/>
+        <w:spacing w:after="0" w:afterAutospacing="0" w:before="0" w:beforeAutospacing="0" w:line="342.85714285714283" w:lineRule="auto"/>
+        <w:ind w:left="1440" w:hanging="360"/>
+        <w:rPr>
+          <w:color w:val="1a1c1e"/>
+          <w:sz w:val="24"/>
+          <w:szCs w:val="24"/>
+        </w:rPr>
+      </w:pPr>
+      <w:r>
+        <w:rPr>
+          <w:color w:val="1a1c1e"/>
+          <w:sz w:val="24"/>
+          <w:szCs w:val="24"/>
+          <w:rtl w:val="0"/>
+        </w:rPr>
+        <w:t xml:space="preserve">Nhân viên Lấy hàng chỉ có quyền xem và thực hiện các nhiệm vụ được giao trên Phiếu Lấy hàng.</w:t>
+      </w:r>
+    </w:p>
+    <w:p>
+      <w:pPr>
+        <w:numPr>
+          <w:ilvl w:val="0"/>
+          <w:numId w:val="4"/>
+        </w:numPr>
+        <w:shd w:fill="ffffff" w:val="clear"/>
+        <w:spacing w:after="0" w:afterAutospacing="0" w:before="0" w:beforeAutospacing="0" w:line="342.85714285714283" w:lineRule="auto"/>
+        <w:ind w:left="720" w:hanging="360"/>
+        <w:rPr>
+          <w:color w:val="1a1c1e"/>
+          <w:sz w:val="24"/>
+          <w:szCs w:val="24"/>
+        </w:rPr>
+      </w:pPr>
+      <w:r>
+        <w:rPr>
+          <w:b w:val="1"/>
+          <w:bCs w:val="1"/>
+          <w:color w:val="1a1c1e"/>
+          <w:sz w:val="24"/>
+          <w:szCs w:val="24"/>
+          <w:rtl w:val="0"/>
+        </w:rPr>
+        <w:t xml:space="preserve">Khả năng mở rộng:</w:t>
+      </w:r>
+      <w:r>
+        <w:rPr>
+          <w:color w:val="1a1c1e"/>
+          <w:sz w:val="24"/>
+          <w:szCs w:val="24"/>
+          <w:rtl w:val="0"/>
+        </w:rPr>
+        <w:t xml:space="preserve"> Hệ thống phải có khả năng tích hợp với các hệ thống ERP (Enterprise Resource Planning) hoặc kế toán khác thông qua API.</w:t>
+      </w:r>
+    </w:p>
+    <w:p>
+      <w:pPr>
+        <w:numPr>
+          <w:ilvl w:val="0"/>
+          <w:numId w:val="4"/>
+        </w:numPr>
+        <w:shd w:fill="ffffff" w:val="clear"/>
+        <w:spacing w:after="0" w:afterAutospacing="0" w:before="0" w:beforeAutospacing="0" w:line="342.85714285714283" w:lineRule="auto"/>
+        <w:ind w:left="720" w:hanging="360"/>
+        <w:rPr>
+          <w:color w:val="1a1c1e"/>
+          <w:sz w:val="24"/>
+          <w:szCs w:val="24"/>
+        </w:rPr>
+      </w:pPr>
+      <w:r>
+        <w:rPr>
+          <w:b w:val="1"/>
+          <w:bCs w:val="1"/>
+          <w:color w:val="1a1c1e"/>
+          <w:sz w:val="24"/>
+          <w:szCs w:val="24"/>
+          <w:rtl w:val="0"/>
+        </w:rPr>
+        <w:t xml:space="preserve">Ràng buộc:</w:t>
+      </w:r>
+    </w:p>
+    <w:p>
+      <w:pPr>
+        <w:numPr>
+          <w:ilvl w:val="1"/>
+          <w:numId w:val="4"/>
+        </w:numPr>
+        <w:shd w:fill="ffffff" w:val="clear"/>
+        <w:spacing w:after="0" w:afterAutospacing="0" w:before="0" w:beforeAutospacing="0" w:line="342.85714285714283" w:lineRule="auto"/>
+        <w:ind w:left="1440" w:hanging="360"/>
+        <w:rPr>
+          <w:color w:val="1a1c1e"/>
+          <w:sz w:val="24"/>
+          <w:szCs w:val="24"/>
+        </w:rPr>
+      </w:pPr>
+      <w:r>
+        <w:rPr>
+          <w:color w:val="1a1c1e"/>
+          <w:sz w:val="24"/>
+          <w:szCs w:val="24"/>
+          <w:rtl w:val="0"/>
+        </w:rPr>
+        <w:t xml:space="preserve">Không cho phép tồn kho âm (tồn kho thực tế không được phép &lt; 0).</w:t>
+      </w:r>
+    </w:p>
+    <w:p>
+      <w:pPr>
+        <w:numPr>
+          <w:ilvl w:val="1"/>
+          <w:numId w:val="4"/>
+        </w:numPr>
+        <w:shd w:fill="ffffff" w:val="clear"/>
+        <w:spacing w:after="0" w:afterAutospacing="0" w:before="0" w:beforeAutospacing="0" w:line="342.85714285714283" w:lineRule="auto"/>
+        <w:ind w:left="1440" w:hanging="360"/>
+        <w:rPr>
+          <w:color w:val="1a1c1e"/>
+          <w:sz w:val="24"/>
+          <w:szCs w:val="24"/>
+        </w:rPr>
+      </w:pPr>
+      <w:r>
+        <w:rPr>
+          <w:color w:val="1a1c1e"/>
+          <w:sz w:val="24"/>
+          <w:szCs w:val="24"/>
+          <w:rtl w:val="0"/>
+        </w:rPr>
+        <w:t xml:space="preserve">Phải đảm bảo tuân thủ nguyên tắc </w:t>
+      </w:r>
+      <w:r>
+        <w:rPr>
+          <w:b w:val="1"/>
+          <w:bCs w:val="1"/>
+          <w:color w:val="1a1c1e"/>
+          <w:sz w:val="24"/>
+          <w:szCs w:val="24"/>
+          <w:rtl w:val="0"/>
+        </w:rPr>
+        <w:t xml:space="preserve">FEFO/FIFO</w:t>
+      </w:r>
+      <w:r>
+        <w:rPr>
+          <w:color w:val="1a1c1e"/>
+          <w:sz w:val="24"/>
+          <w:szCs w:val="24"/>
+          <w:rtl w:val="0"/>
+        </w:rPr>
+        <w:t xml:space="preserve"> trong việc đề xuất vị trí lấy hàng.</w:t>
+      </w:r>
+    </w:p>
+    <w:p>
+      <w:pPr>
+        <w:numPr>
+          <w:ilvl w:val="1"/>
+          <w:numId w:val="4"/>
+        </w:numPr>
+        <w:shd w:fill="ffffff" w:val="clear"/>
+        <w:spacing w:after="220" w:before="0" w:beforeAutospacing="0" w:line="342.85714285714283" w:lineRule="auto"/>
+        <w:ind w:left="1440" w:hanging="360"/>
+        <w:rPr>
+          <w:color w:val="1a1c1e"/>
+          <w:sz w:val="24"/>
+          <w:szCs w:val="24"/>
+        </w:rPr>
+      </w:pPr>
+      <w:r>
+        <w:rPr>
+          <w:color w:val="1a1c1e"/>
+          <w:sz w:val="24"/>
+          <w:szCs w:val="24"/>
+          <w:rtl w:val="0"/>
+        </w:rPr>
+        <w:t xml:space="preserve">Mọi giao dịch Nhập/Xuất hàng phải được gắn với một </w:t>
+      </w:r>
+      <w:r>
+        <w:rPr>
+          <w:b w:val="1"/>
+          <w:bCs w:val="1"/>
+          <w:color w:val="1a1c1e"/>
+          <w:sz w:val="24"/>
+          <w:szCs w:val="24"/>
+          <w:rtl w:val="0"/>
+        </w:rPr>
+        <w:t xml:space="preserve">Số Lô</w:t>
+      </w:r>
+      <w:r>
+        <w:rPr>
+          <w:color w:val="1a1c1e"/>
+          <w:sz w:val="24"/>
+          <w:szCs w:val="24"/>
+          <w:rtl w:val="0"/>
+        </w:rPr>
+        <w:t xml:space="preserve"> hoặc </w:t>
+      </w:r>
+      <w:r>
+        <w:rPr>
+          <w:b w:val="1"/>
+          <w:bCs w:val="1"/>
+          <w:color w:val="1a1c1e"/>
+          <w:sz w:val="24"/>
+          <w:szCs w:val="24"/>
+          <w:rtl w:val="0"/>
+        </w:rPr>
+        <w:t xml:space="preserve">Phiếu Nhập/Xuất</w:t>
+      </w:r>
+      <w:r>
+        <w:rPr>
+          <w:color w:val="1a1c1e"/>
+          <w:sz w:val="24"/>
+          <w:szCs w:val="24"/>
+          <w:rtl w:val="0"/>
+        </w:rPr>
+        <w:t xml:space="preserve"> cụ thể để đảm bảo tính truy vết.</w:t>
+      </w:r>
+      <w:r>
+        <w:rPr>
+          <w:rtl w:val="0"/>
+        </w:rPr>
+      </w:r>
+    </w:p>
+    <w:p>
+      <w:pPr>
+        <w:rPr/>
+      </w:pPr>
+      <w:r>
+        <w:rPr>
+          <w:rtl w:val="0"/>
+        </w:rPr>
+      </w:r>
+    </w:p>
+    <w:p>
+      <w:pPr>
         <w:rPr/>
       </w:pPr>
       <w:r>
